--- a/lab06/present06.docx
+++ b/lab06/present06.docx
@@ -92,7 +92,7 @@
       </w:r>
     </w:p>
     <w:bookmarkEnd w:id="20"/>
-    <w:bookmarkStart w:id="22" w:name="Xdaf0ed8a2bb537cd8c9818d0cf81622d2196f4d"/>
+    <w:bookmarkStart w:id="23" w:name="Xdaf0ed8a2bb537cd8c9818d0cf81622d2196f4d"/>
     <w:p>
       <w:pPr>
         <w:pStyle w:val="Heading2"/>
@@ -119,28 +119,166 @@
       <w:pPr>
         <w:pStyle w:val="CaptionedFigure"/>
       </w:pPr>
-      <w:bookmarkStart w:id="21" w:name="fig:001"/>
+      <w:bookmarkStart w:id="22" w:name="fig:001"/>
+      <w:r>
+        <w:drawing>
+          <wp:inline>
+            <wp:extent cx="5334000" cy="4564734"/>
+            <wp:effectExtent b="0" l="0" r="0" t="0"/>
+            <wp:docPr descr="Записываем названия файлов, содержащихся в каталоге /etc" title="" id="1" name="Picture"/>
+            <a:graphic>
+              <a:graphicData uri="http://schemas.openxmlformats.org/drawingml/2006/picture">
+                <pic:pic>
+                  <pic:nvPicPr>
+                    <pic:cNvPr descr="image6/im01.png" id="0" name="Picture"/>
+                    <pic:cNvPicPr>
+                      <a:picLocks noChangeArrowheads="1" noChangeAspect="1"/>
+                    </pic:cNvPicPr>
+                  </pic:nvPicPr>
+                  <pic:blipFill>
+                    <a:blip r:embed="rId21"/>
+                    <a:stretch>
+                      <a:fillRect/>
+                    </a:stretch>
+                  </pic:blipFill>
+                  <pic:spPr bwMode="auto">
+                    <a:xfrm>
+                      <a:off x="0" y="0"/>
+                      <a:ext cx="5334000" cy="4564734"/>
+                    </a:xfrm>
+                    <a:prstGeom prst="rect">
+                      <a:avLst/>
+                    </a:prstGeom>
+                    <a:noFill/>
+                    <a:ln w="9525">
+                      <a:noFill/>
+                      <a:headEnd/>
+                      <a:tailEnd/>
+                    </a:ln>
+                  </pic:spPr>
+                </pic:pic>
+              </a:graphicData>
+            </a:graphic>
+          </wp:inline>
+        </w:drawing>
+      </w:r>
+      <w:bookmarkEnd w:id="22"/>
+    </w:p>
+    <w:p>
+      <w:pPr>
+        <w:pStyle w:val="ImageCaption"/>
+      </w:pPr>
       <w:r>
         <w:t xml:space="preserve">Записываем названия файлов, содержащихся в каталоге /etc</w:t>
       </w:r>
-      <w:bookmarkEnd w:id="21"/>
+    </w:p>
+    <w:bookmarkEnd w:id="23"/>
+    <w:bookmarkStart w:id="26" w:name="X0e16ae344121a3371d29cff37a237fc781ccac7"/>
+    <w:p>
+      <w:pPr>
+        <w:pStyle w:val="Heading2"/>
+      </w:pPr>
+      <w:r>
+        <w:t xml:space="preserve">Вывожу имена файлов, имеющих расширение .conf</w:t>
+      </w:r>
+    </w:p>
+    <w:p>
+      <w:pPr>
+        <w:pStyle w:val="FirstParagraph"/>
+      </w:pPr>
+      <w:r>
+        <w:t xml:space="preserve">Вывожу имена всех файлов из file.txt, имеющих расширение .conf и записываю их в новый текстовой файл conf.txt с помощью команды «grep -e</w:t>
+      </w:r>
+      <w:r>
+        <w:t xml:space="preserve"> </w:t>
+      </w:r>
+      <w:r>
+        <w:t xml:space="preserve">‘</w:t>
+      </w:r>
+      <w:r>
+        <w:t xml:space="preserve">.conf$</w:t>
+      </w:r>
+      <w:r>
+        <w:t xml:space="preserve">’</w:t>
+      </w:r>
+      <w:r>
+        <w:t xml:space="preserve"> </w:t>
+      </w:r>
+      <w:r>
+        <w:t xml:space="preserve">file.txt &gt; conf.txt» (рис. -</w:t>
+      </w:r>
+      <w:r>
+        <w:t xml:space="preserve">@fig:002</w:t>
+      </w:r>
+      <w:r>
+        <w:t xml:space="preserve">).</w:t>
+      </w:r>
+    </w:p>
+    <w:p>
+      <w:pPr>
+        <w:pStyle w:val="CaptionedFigure"/>
+      </w:pPr>
+      <w:bookmarkStart w:id="25" w:name="fig:002"/>
+      <w:r>
+        <w:drawing>
+          <wp:inline>
+            <wp:extent cx="5334000" cy="4717706"/>
+            <wp:effectExtent b="0" l="0" r="0" t="0"/>
+            <wp:docPr descr="Вывожу имена файлов, имеющих расширение .conf" title="" id="1" name="Picture"/>
+            <a:graphic>
+              <a:graphicData uri="http://schemas.openxmlformats.org/drawingml/2006/picture">
+                <pic:pic>
+                  <pic:nvPicPr>
+                    <pic:cNvPr descr="image6/im04.png" id="0" name="Picture"/>
+                    <pic:cNvPicPr>
+                      <a:picLocks noChangeArrowheads="1" noChangeAspect="1"/>
+                    </pic:cNvPicPr>
+                  </pic:nvPicPr>
+                  <pic:blipFill>
+                    <a:blip r:embed="rId24"/>
+                    <a:stretch>
+                      <a:fillRect/>
+                    </a:stretch>
+                  </pic:blipFill>
+                  <pic:spPr bwMode="auto">
+                    <a:xfrm>
+                      <a:off x="0" y="0"/>
+                      <a:ext cx="5334000" cy="4717706"/>
+                    </a:xfrm>
+                    <a:prstGeom prst="rect">
+                      <a:avLst/>
+                    </a:prstGeom>
+                    <a:noFill/>
+                    <a:ln w="9525">
+                      <a:noFill/>
+                      <a:headEnd/>
+                      <a:tailEnd/>
+                    </a:ln>
+                  </pic:spPr>
+                </pic:pic>
+              </a:graphicData>
+            </a:graphic>
+          </wp:inline>
+        </w:drawing>
+      </w:r>
+      <w:bookmarkEnd w:id="25"/>
     </w:p>
     <w:p>
       <w:pPr>
         <w:pStyle w:val="ImageCaption"/>
       </w:pPr>
       <w:r>
-        <w:t xml:space="preserve">Записываем названия файлов, содержащихся в каталоге /etc</w:t>
-      </w:r>
-    </w:p>
-    <w:bookmarkEnd w:id="22"/>
-    <w:bookmarkStart w:id="24" w:name="X0e16ae344121a3371d29cff37a237fc781ccac7"/>
+        <w:t xml:space="preserve">Вывожу имена файлов, имеющих расширение .conf</w:t>
+      </w:r>
+    </w:p>
+    <w:bookmarkEnd w:id="26"/>
+    <w:bookmarkStart w:id="29" w:name="X8d66f26f83bf54752f113d735ad8d1c7ff8d930"/>
     <w:p>
       <w:pPr>
         <w:pStyle w:val="Heading2"/>
       </w:pPr>
       <w:r>
-        <w:t xml:space="preserve">Вывожу имена файлов, имеющих расширение .conf</w:t>
+        <w:t xml:space="preserve">Определем, какие файлы начинаются с символа c</w:t>
       </w:r>
     </w:p>
     <w:p>
@@ -148,442 +286,694 @@
         <w:pStyle w:val="FirstParagraph"/>
       </w:pPr>
       <w:r>
-        <w:t xml:space="preserve">Вывожу имена всех файлов из file.txt, имеющих расширение .conf и записываю их в новый текстовой файл conf.txt с помощью команды «grep -e</w:t>
+        <w:t xml:space="preserve">Определить, какие файлы в моем домашнем каталоге имеют имена, начинающиеся с символа c, можно несколькими командами, например: «find ~ -maxdepth 1 -name “c*” -print» (рис. -</w:t>
+      </w:r>
+      <w:r>
+        <w:t xml:space="preserve">@fig:003</w:t>
+      </w:r>
+      <w:r>
+        <w:t xml:space="preserve">).</w:t>
+      </w:r>
+    </w:p>
+    <w:p>
+      <w:pPr>
+        <w:pStyle w:val="CaptionedFigure"/>
+      </w:pPr>
+      <w:bookmarkStart w:id="28" w:name="fig:003"/>
+      <w:r>
+        <w:drawing>
+          <wp:inline>
+            <wp:extent cx="5334000" cy="1160712"/>
+            <wp:effectExtent b="0" l="0" r="0" t="0"/>
+            <wp:docPr descr="Определем, какие файлы начинаются с символа c" title="" id="1" name="Picture"/>
+            <a:graphic>
+              <a:graphicData uri="http://schemas.openxmlformats.org/drawingml/2006/picture">
+                <pic:pic>
+                  <pic:nvPicPr>
+                    <pic:cNvPr descr="image6/im05.png" id="0" name="Picture"/>
+                    <pic:cNvPicPr>
+                      <a:picLocks noChangeArrowheads="1" noChangeAspect="1"/>
+                    </pic:cNvPicPr>
+                  </pic:nvPicPr>
+                  <pic:blipFill>
+                    <a:blip r:embed="rId27"/>
+                    <a:stretch>
+                      <a:fillRect/>
+                    </a:stretch>
+                  </pic:blipFill>
+                  <pic:spPr bwMode="auto">
+                    <a:xfrm>
+                      <a:off x="0" y="0"/>
+                      <a:ext cx="5334000" cy="1160712"/>
+                    </a:xfrm>
+                    <a:prstGeom prst="rect">
+                      <a:avLst/>
+                    </a:prstGeom>
+                    <a:noFill/>
+                    <a:ln w="9525">
+                      <a:noFill/>
+                      <a:headEnd/>
+                      <a:tailEnd/>
+                    </a:ln>
+                  </pic:spPr>
+                </pic:pic>
+              </a:graphicData>
+            </a:graphic>
+          </wp:inline>
+        </w:drawing>
+      </w:r>
+      <w:bookmarkEnd w:id="28"/>
+    </w:p>
+    <w:p>
+      <w:pPr>
+        <w:pStyle w:val="ImageCaption"/>
+      </w:pPr>
+      <w:r>
+        <w:t xml:space="preserve">Определем, какие файлы начинаются с символа c</w:t>
+      </w:r>
+    </w:p>
+    <w:bookmarkEnd w:id="29"/>
+    <w:bookmarkStart w:id="32" w:name="Xd22212eadfd3cea85b6403bb1cbf2e63386b045"/>
+    <w:p>
+      <w:pPr>
+        <w:pStyle w:val="Heading2"/>
+      </w:pPr>
+      <w:r>
+        <w:t xml:space="preserve">Вывод на экран (постранично) файлы, начинающиеся с символа h</w:t>
+      </w:r>
+    </w:p>
+    <w:p>
+      <w:pPr>
+        <w:pStyle w:val="FirstParagraph"/>
+      </w:pPr>
+      <w:r>
+        <w:t xml:space="preserve">Чтобы вывести на экран (постранично) имена файлов из каталога /etc, начинающиеся с символа h, воспользуемся командой «find /etc –maxdepth 1 –name “h*” | less» (рис. -</w:t>
+      </w:r>
+      <w:r>
+        <w:t xml:space="preserve">@fig:004</w:t>
+      </w:r>
+      <w:r>
+        <w:t xml:space="preserve">).</w:t>
+      </w:r>
+    </w:p>
+    <w:p>
+      <w:pPr>
+        <w:pStyle w:val="CaptionedFigure"/>
+      </w:pPr>
+      <w:bookmarkStart w:id="31" w:name="fig:004"/>
+      <w:r>
+        <w:drawing>
+          <wp:inline>
+            <wp:extent cx="2058998" cy="1464318"/>
+            <wp:effectExtent b="0" l="0" r="0" t="0"/>
+            <wp:docPr descr="Вывод на экран (постранично) файлы, начинающиеся с символа h" title="" id="1" name="Picture"/>
+            <a:graphic>
+              <a:graphicData uri="http://schemas.openxmlformats.org/drawingml/2006/picture">
+                <pic:pic>
+                  <pic:nvPicPr>
+                    <pic:cNvPr descr="image6/im06.png" id="0" name="Picture"/>
+                    <pic:cNvPicPr>
+                      <a:picLocks noChangeArrowheads="1" noChangeAspect="1"/>
+                    </pic:cNvPicPr>
+                  </pic:nvPicPr>
+                  <pic:blipFill>
+                    <a:blip r:embed="rId30"/>
+                    <a:stretch>
+                      <a:fillRect/>
+                    </a:stretch>
+                  </pic:blipFill>
+                  <pic:spPr bwMode="auto">
+                    <a:xfrm>
+                      <a:off x="0" y="0"/>
+                      <a:ext cx="2058998" cy="1464318"/>
+                    </a:xfrm>
+                    <a:prstGeom prst="rect">
+                      <a:avLst/>
+                    </a:prstGeom>
+                    <a:noFill/>
+                    <a:ln w="9525">
+                      <a:noFill/>
+                      <a:headEnd/>
+                      <a:tailEnd/>
+                    </a:ln>
+                  </pic:spPr>
+                </pic:pic>
+              </a:graphicData>
+            </a:graphic>
+          </wp:inline>
+        </w:drawing>
+      </w:r>
+      <w:bookmarkEnd w:id="31"/>
+    </w:p>
+    <w:p>
+      <w:pPr>
+        <w:pStyle w:val="ImageCaption"/>
+      </w:pPr>
+      <w:r>
+        <w:t xml:space="preserve">Вывод на экран (постранично) файлы, начинающиеся с символа h</w:t>
+      </w:r>
+    </w:p>
+    <w:bookmarkEnd w:id="32"/>
+    <w:bookmarkStart w:id="35" w:name="Xd274b48c80ab162ed2a2ecf4295385fbc2e997a"/>
+    <w:p>
+      <w:pPr>
+        <w:pStyle w:val="Heading2"/>
+      </w:pPr>
+      <w:r>
+        <w:t xml:space="preserve">Запускаем в фоновом режиме процесс, который запишет файлы, начинающиеся с log</w:t>
+      </w:r>
+    </w:p>
+    <w:p>
+      <w:pPr>
+        <w:pStyle w:val="FirstParagraph"/>
+      </w:pPr>
+      <w:r>
+        <w:t xml:space="preserve">Запускаю в фоновом режиме процесс, который будет записывать в файл ~/logfile файлы, имена которых начинаются с log, используя команду «find / -name “log*” &gt; logfile &amp;» (рис. -</w:t>
+      </w:r>
+      <w:r>
+        <w:t xml:space="preserve">@fig:005</w:t>
+      </w:r>
+      <w:r>
+        <w:t xml:space="preserve">).</w:t>
+      </w:r>
+    </w:p>
+    <w:p>
+      <w:pPr>
+        <w:pStyle w:val="CaptionedFigure"/>
+      </w:pPr>
+      <w:bookmarkStart w:id="34" w:name="fig:005"/>
+      <w:r>
+        <w:drawing>
+          <wp:inline>
+            <wp:extent cx="5334000" cy="5720107"/>
+            <wp:effectExtent b="0" l="0" r="0" t="0"/>
+            <wp:docPr descr="Запускаем в фоновом режиме процесс, который запишет файлы, начинающиеся с log" title="" id="1" name="Picture"/>
+            <a:graphic>
+              <a:graphicData uri="http://schemas.openxmlformats.org/drawingml/2006/picture">
+                <pic:pic>
+                  <pic:nvPicPr>
+                    <pic:cNvPr descr="image6/im07.png" id="0" name="Picture"/>
+                    <pic:cNvPicPr>
+                      <a:picLocks noChangeArrowheads="1" noChangeAspect="1"/>
+                    </pic:cNvPicPr>
+                  </pic:nvPicPr>
+                  <pic:blipFill>
+                    <a:blip r:embed="rId33"/>
+                    <a:stretch>
+                      <a:fillRect/>
+                    </a:stretch>
+                  </pic:blipFill>
+                  <pic:spPr bwMode="auto">
+                    <a:xfrm>
+                      <a:off x="0" y="0"/>
+                      <a:ext cx="5334000" cy="5720107"/>
+                    </a:xfrm>
+                    <a:prstGeom prst="rect">
+                      <a:avLst/>
+                    </a:prstGeom>
+                    <a:noFill/>
+                    <a:ln w="9525">
+                      <a:noFill/>
+                      <a:headEnd/>
+                      <a:tailEnd/>
+                    </a:ln>
+                  </pic:spPr>
+                </pic:pic>
+              </a:graphicData>
+            </a:graphic>
+          </wp:inline>
+        </w:drawing>
+      </w:r>
+      <w:bookmarkEnd w:id="34"/>
+    </w:p>
+    <w:p>
+      <w:pPr>
+        <w:pStyle w:val="ImageCaption"/>
+      </w:pPr>
+      <w:r>
+        <w:t xml:space="preserve">Запускаем в фоновом режиме процесс, который запишет файлы, начинающиеся с log</w:t>
+      </w:r>
+    </w:p>
+    <w:bookmarkEnd w:id="35"/>
+    <w:bookmarkStart w:id="38" w:name="запускаю-редактор-gedit-в-фоновом-режиме"/>
+    <w:p>
+      <w:pPr>
+        <w:pStyle w:val="Heading2"/>
+      </w:pPr>
+      <w:r>
+        <w:t xml:space="preserve">Запускаю редактор gedit в фоновом режиме</w:t>
+      </w:r>
+    </w:p>
+    <w:p>
+      <w:pPr>
+        <w:pStyle w:val="FirstParagraph"/>
+      </w:pPr>
+      <w:r>
+        <w:t xml:space="preserve">Запускаю редактор gedit в фоновом режиме командой «gedit &amp;» (рис. -</w:t>
+      </w:r>
+      <w:r>
+        <w:t xml:space="preserve">@fig:006</w:t>
+      </w:r>
+      <w:r>
+        <w:t xml:space="preserve">). После этого на экране появляется окно редактора.</w:t>
+      </w:r>
+    </w:p>
+    <w:p>
+      <w:pPr>
+        <w:pStyle w:val="CaptionedFigure"/>
+      </w:pPr>
+      <w:bookmarkStart w:id="37" w:name="fig:006"/>
+      <w:r>
+        <w:drawing>
+          <wp:inline>
+            <wp:extent cx="3433795" cy="517946"/>
+            <wp:effectExtent b="0" l="0" r="0" t="0"/>
+            <wp:docPr descr="Запускаю редактор gedit в фоновом режиме" title="" id="1" name="Picture"/>
+            <a:graphic>
+              <a:graphicData uri="http://schemas.openxmlformats.org/drawingml/2006/picture">
+                <pic:pic>
+                  <pic:nvPicPr>
+                    <pic:cNvPr descr="image6/im09.png" id="0" name="Picture"/>
+                    <pic:cNvPicPr>
+                      <a:picLocks noChangeArrowheads="1" noChangeAspect="1"/>
+                    </pic:cNvPicPr>
+                  </pic:nvPicPr>
+                  <pic:blipFill>
+                    <a:blip r:embed="rId36"/>
+                    <a:stretch>
+                      <a:fillRect/>
+                    </a:stretch>
+                  </pic:blipFill>
+                  <pic:spPr bwMode="auto">
+                    <a:xfrm>
+                      <a:off x="0" y="0"/>
+                      <a:ext cx="3433795" cy="517946"/>
+                    </a:xfrm>
+                    <a:prstGeom prst="rect">
+                      <a:avLst/>
+                    </a:prstGeom>
+                    <a:noFill/>
+                    <a:ln w="9525">
+                      <a:noFill/>
+                      <a:headEnd/>
+                      <a:tailEnd/>
+                    </a:ln>
+                  </pic:spPr>
+                </pic:pic>
+              </a:graphicData>
+            </a:graphic>
+          </wp:inline>
+        </w:drawing>
+      </w:r>
+      <w:bookmarkEnd w:id="37"/>
+    </w:p>
+    <w:p>
+      <w:pPr>
+        <w:pStyle w:val="ImageCaption"/>
+      </w:pPr>
+      <w:r>
+        <w:t xml:space="preserve">Запускаю редактор gedit в фоновом режиме</w:t>
+      </w:r>
+    </w:p>
+    <w:bookmarkEnd w:id="38"/>
+    <w:bookmarkStart w:id="41" w:name="определяем-идентификатор-процесса-gedit"/>
+    <w:p>
+      <w:pPr>
+        <w:pStyle w:val="Heading2"/>
+      </w:pPr>
+      <w:r>
+        <w:t xml:space="preserve">Определяем идентификатор процесса gedit</w:t>
+      </w:r>
+    </w:p>
+    <w:p>
+      <w:pPr>
+        <w:pStyle w:val="FirstParagraph"/>
+      </w:pPr>
+      <w:r>
+        <w:t xml:space="preserve">Чтобы определить идентификатор процесса gedit, использую команду «ps | grep -i</w:t>
       </w:r>
       <w:r>
         <w:t xml:space="preserve"> </w:t>
       </w:r>
       <w:r>
-        <w:t xml:space="preserve">‘</w:t>
-      </w:r>
-      <w:r>
-        <w:t xml:space="preserve">.conf$</w:t>
-      </w:r>
-      <w:r>
-        <w:t xml:space="preserve">’</w:t>
+        <w:t xml:space="preserve">“</w:t>
+      </w:r>
+      <w:r>
+        <w:t xml:space="preserve">gedit</w:t>
+      </w:r>
+      <w:r>
+        <w:t xml:space="preserve">”</w:t>
+      </w:r>
+      <w:r>
+        <w:t xml:space="preserve">». Наш процесс имеет PID 518 (рис. -</w:t>
+      </w:r>
+      <w:r>
+        <w:t xml:space="preserve">@fig:007</w:t>
+      </w:r>
+      <w:r>
+        <w:t xml:space="preserve">).</w:t>
+      </w:r>
+    </w:p>
+    <w:p>
+      <w:pPr>
+        <w:pStyle w:val="CaptionedFigure"/>
+      </w:pPr>
+      <w:bookmarkStart w:id="40" w:name="fig:007"/>
+      <w:r>
+        <w:drawing>
+          <wp:inline>
+            <wp:extent cx="4744648" cy="1445135"/>
+            <wp:effectExtent b="0" l="0" r="0" t="0"/>
+            <wp:docPr descr="Определяем идентификатор процесса gedit" title="" id="1" name="Picture"/>
+            <a:graphic>
+              <a:graphicData uri="http://schemas.openxmlformats.org/drawingml/2006/picture">
+                <pic:pic>
+                  <pic:nvPicPr>
+                    <pic:cNvPr descr="image6/im10.png" id="0" name="Picture"/>
+                    <pic:cNvPicPr>
+                      <a:picLocks noChangeArrowheads="1" noChangeAspect="1"/>
+                    </pic:cNvPicPr>
+                  </pic:nvPicPr>
+                  <pic:blipFill>
+                    <a:blip r:embed="rId39"/>
+                    <a:stretch>
+                      <a:fillRect/>
+                    </a:stretch>
+                  </pic:blipFill>
+                  <pic:spPr bwMode="auto">
+                    <a:xfrm>
+                      <a:off x="0" y="0"/>
+                      <a:ext cx="4744648" cy="1445135"/>
+                    </a:xfrm>
+                    <a:prstGeom prst="rect">
+                      <a:avLst/>
+                    </a:prstGeom>
+                    <a:noFill/>
+                    <a:ln w="9525">
+                      <a:noFill/>
+                      <a:headEnd/>
+                      <a:tailEnd/>
+                    </a:ln>
+                  </pic:spPr>
+                </pic:pic>
+              </a:graphicData>
+            </a:graphic>
+          </wp:inline>
+        </w:drawing>
+      </w:r>
+      <w:bookmarkEnd w:id="40"/>
+    </w:p>
+    <w:p>
+      <w:pPr>
+        <w:pStyle w:val="ImageCaption"/>
+      </w:pPr>
+      <w:r>
+        <w:t xml:space="preserve">Определяем идентификатор процесса gedit</w:t>
+      </w:r>
+    </w:p>
+    <w:bookmarkEnd w:id="41"/>
+    <w:bookmarkStart w:id="44" w:name="Xee872030f4686890621afab6d36309a9f97d3c1"/>
+    <w:p>
+      <w:pPr>
+        <w:pStyle w:val="Heading2"/>
+      </w:pPr>
+      <w:r>
+        <w:t xml:space="preserve">Используем kill для завершения процесса gedit</w:t>
+      </w:r>
+    </w:p>
+    <w:p>
+      <w:pPr>
+        <w:pStyle w:val="FirstParagraph"/>
+      </w:pPr>
+      <w:r>
+        <w:t xml:space="preserve">Прочитав информацию о команде kill с помощью команды «man kill», использую её для завершения процесса gedit (команда «kill 518») (рис. -</w:t>
+      </w:r>
+      <w:r>
+        <w:t xml:space="preserve">@fig:008</w:t>
+      </w:r>
+      <w:r>
+        <w:t xml:space="preserve">).</w:t>
+      </w:r>
+    </w:p>
+    <w:p>
+      <w:pPr>
+        <w:pStyle w:val="CaptionedFigure"/>
+      </w:pPr>
+      <w:bookmarkStart w:id="43" w:name="fig:008"/>
+      <w:r>
+        <w:drawing>
+          <wp:inline>
+            <wp:extent cx="3178019" cy="908005"/>
+            <wp:effectExtent b="0" l="0" r="0" t="0"/>
+            <wp:docPr descr="Используем kill для завершения процесса gedit" title="" id="1" name="Picture"/>
+            <a:graphic>
+              <a:graphicData uri="http://schemas.openxmlformats.org/drawingml/2006/picture">
+                <pic:pic>
+                  <pic:nvPicPr>
+                    <pic:cNvPr descr="image6/im11.png" id="0" name="Picture"/>
+                    <pic:cNvPicPr>
+                      <a:picLocks noChangeArrowheads="1" noChangeAspect="1"/>
+                    </pic:cNvPicPr>
+                  </pic:nvPicPr>
+                  <pic:blipFill>
+                    <a:blip r:embed="rId42"/>
+                    <a:stretch>
+                      <a:fillRect/>
+                    </a:stretch>
+                  </pic:blipFill>
+                  <pic:spPr bwMode="auto">
+                    <a:xfrm>
+                      <a:off x="0" y="0"/>
+                      <a:ext cx="3178019" cy="908005"/>
+                    </a:xfrm>
+                    <a:prstGeom prst="rect">
+                      <a:avLst/>
+                    </a:prstGeom>
+                    <a:noFill/>
+                    <a:ln w="9525">
+                      <a:noFill/>
+                      <a:headEnd/>
+                      <a:tailEnd/>
+                    </a:ln>
+                  </pic:spPr>
+                </pic:pic>
+              </a:graphicData>
+            </a:graphic>
+          </wp:inline>
+        </w:drawing>
+      </w:r>
+      <w:bookmarkEnd w:id="43"/>
+    </w:p>
+    <w:p>
+      <w:pPr>
+        <w:pStyle w:val="ImageCaption"/>
+      </w:pPr>
+      <w:r>
+        <w:t xml:space="preserve">Используем kill для завершения процесса gedit</w:t>
+      </w:r>
+    </w:p>
+    <w:bookmarkEnd w:id="44"/>
+    <w:bookmarkStart w:id="47" w:name="используем-df-и-du"/>
+    <w:p>
+      <w:pPr>
+        <w:pStyle w:val="Heading2"/>
+      </w:pPr>
+      <w:r>
+        <w:t xml:space="preserve">Используем df и du</w:t>
+      </w:r>
+    </w:p>
+    <w:p>
+      <w:pPr>
+        <w:pStyle w:val="FirstParagraph"/>
+      </w:pPr>
+      <w:r>
+        <w:t xml:space="preserve">C помощью команд «man df» и «man du» узнаю информацию по необходимым командам и далее использую их (рис. -</w:t>
+      </w:r>
+      <w:r>
+        <w:t xml:space="preserve">@fig:009</w:t>
+      </w:r>
+      <w:r>
+        <w:t xml:space="preserve">).</w:t>
+      </w:r>
+    </w:p>
+    <w:p>
+      <w:pPr>
+        <w:pStyle w:val="CaptionedFigure"/>
+      </w:pPr>
+      <w:bookmarkStart w:id="46" w:name="fig:009"/>
+      <w:r>
+        <w:drawing>
+          <wp:inline>
+            <wp:extent cx="5334000" cy="2752362"/>
+            <wp:effectExtent b="0" l="0" r="0" t="0"/>
+            <wp:docPr descr="Используем df и du" title="" id="1" name="Picture"/>
+            <a:graphic>
+              <a:graphicData uri="http://schemas.openxmlformats.org/drawingml/2006/picture">
+                <pic:pic>
+                  <pic:nvPicPr>
+                    <pic:cNvPr descr="image6/im15.png" id="0" name="Picture"/>
+                    <pic:cNvPicPr>
+                      <a:picLocks noChangeArrowheads="1" noChangeAspect="1"/>
+                    </pic:cNvPicPr>
+                  </pic:nvPicPr>
+                  <pic:blipFill>
+                    <a:blip r:embed="rId45"/>
+                    <a:stretch>
+                      <a:fillRect/>
+                    </a:stretch>
+                  </pic:blipFill>
+                  <pic:spPr bwMode="auto">
+                    <a:xfrm>
+                      <a:off x="0" y="0"/>
+                      <a:ext cx="5334000" cy="2752362"/>
+                    </a:xfrm>
+                    <a:prstGeom prst="rect">
+                      <a:avLst/>
+                    </a:prstGeom>
+                    <a:noFill/>
+                    <a:ln w="9525">
+                      <a:noFill/>
+                      <a:headEnd/>
+                      <a:tailEnd/>
+                    </a:ln>
+                  </pic:spPr>
+                </pic:pic>
+              </a:graphicData>
+            </a:graphic>
+          </wp:inline>
+        </w:drawing>
+      </w:r>
+      <w:bookmarkEnd w:id="46"/>
+    </w:p>
+    <w:p>
+      <w:pPr>
+        <w:pStyle w:val="ImageCaption"/>
+      </w:pPr>
+      <w:r>
+        <w:t xml:space="preserve">Используем df и du</w:t>
+      </w:r>
+    </w:p>
+    <w:bookmarkEnd w:id="47"/>
+    <w:bookmarkStart w:id="50" w:name="X30c02af2ee614fceddaac7612b2e7224b862985"/>
+    <w:p>
+      <w:pPr>
+        <w:pStyle w:val="Heading2"/>
+      </w:pPr>
+      <w:r>
+        <w:t xml:space="preserve">Вывод имен всех директорий, имеющихся в домашнем каталоге</w:t>
+      </w:r>
+    </w:p>
+    <w:p>
+      <w:pPr>
+        <w:pStyle w:val="FirstParagraph"/>
+      </w:pPr>
+      <w:r>
+        <w:t xml:space="preserve">Получаем информацию с помощью команды «man find» и выводим имена всех директорий, имеющихся в домашнем каталоге с помощью команды «find ~ -type d» (рис. -</w:t>
+      </w:r>
+      <w:r>
+        <w:t xml:space="preserve">@fig:010</w:t>
+      </w:r>
+      <w:r>
+        <w:t xml:space="preserve">).</w:t>
+      </w:r>
+    </w:p>
+    <w:p>
+      <w:pPr>
+        <w:pStyle w:val="CaptionedFigure"/>
+      </w:pPr>
+      <w:bookmarkStart w:id="49" w:name="fig:010"/>
+      <w:r>
+        <w:drawing>
+          <wp:inline>
+            <wp:extent cx="5334000" cy="2604762"/>
+            <wp:effectExtent b="0" l="0" r="0" t="0"/>
+            <wp:docPr descr="Вывод имен всех директорий, имеющихся в домашнем каталоге" title="" id="1" name="Picture"/>
+            <a:graphic>
+              <a:graphicData uri="http://schemas.openxmlformats.org/drawingml/2006/picture">
+                <pic:pic>
+                  <pic:nvPicPr>
+                    <pic:cNvPr descr="image6/im17.png" id="0" name="Picture"/>
+                    <pic:cNvPicPr>
+                      <a:picLocks noChangeArrowheads="1" noChangeAspect="1"/>
+                    </pic:cNvPicPr>
+                  </pic:nvPicPr>
+                  <pic:blipFill>
+                    <a:blip r:embed="rId48"/>
+                    <a:stretch>
+                      <a:fillRect/>
+                    </a:stretch>
+                  </pic:blipFill>
+                  <pic:spPr bwMode="auto">
+                    <a:xfrm>
+                      <a:off x="0" y="0"/>
+                      <a:ext cx="5334000" cy="2604762"/>
+                    </a:xfrm>
+                    <a:prstGeom prst="rect">
+                      <a:avLst/>
+                    </a:prstGeom>
+                    <a:noFill/>
+                    <a:ln w="9525">
+                      <a:noFill/>
+                      <a:headEnd/>
+                      <a:tailEnd/>
+                    </a:ln>
+                  </pic:spPr>
+                </pic:pic>
+              </a:graphicData>
+            </a:graphic>
+          </wp:inline>
+        </w:drawing>
+      </w:r>
+      <w:bookmarkEnd w:id="49"/>
+    </w:p>
+    <w:p>
+      <w:pPr>
+        <w:pStyle w:val="ImageCaption"/>
+      </w:pPr>
+      <w:r>
+        <w:t xml:space="preserve">Вывод имен всех директорий, имеющихся в домашнем каталоге</w:t>
+      </w:r>
+    </w:p>
+    <w:bookmarkEnd w:id="50"/>
+    <w:bookmarkStart w:id="51" w:name="вывод"/>
+    <w:p>
+      <w:pPr>
+        <w:pStyle w:val="Heading2"/>
+      </w:pPr>
+      <w:r>
+        <w:t xml:space="preserve">Вывод</w:t>
+      </w:r>
+    </w:p>
+    <w:p>
+      <w:pPr>
+        <w:pStyle w:val="FirstParagraph"/>
+      </w:pPr>
+      <w:r>
+        <w:t xml:space="preserve">В ходе выполнения данной лабораторной работы я изучила инструменты поиска файлов и фильтрации текстовых данных, а также</w:t>
       </w:r>
       <w:r>
         <w:t xml:space="preserve"> </w:t>
       </w:r>
       <w:r>
-        <w:t xml:space="preserve">file.txt &gt; conf.txt» (рис. -</w:t>
-      </w:r>
-      <w:r>
-        <w:t xml:space="preserve">@fig:002</w:t>
-      </w:r>
-      <w:r>
-        <w:t xml:space="preserve">).</w:t>
-      </w:r>
-    </w:p>
-    <w:p>
-      <w:pPr>
-        <w:pStyle w:val="CaptionedFigure"/>
-      </w:pPr>
-      <w:bookmarkStart w:id="23" w:name="fig:002"/>
-      <w:r>
-        <w:t xml:space="preserve">Вывожу имена файлов, имеющих расширение .conf</w:t>
-      </w:r>
-      <w:bookmarkEnd w:id="23"/>
-    </w:p>
-    <w:p>
-      <w:pPr>
-        <w:pStyle w:val="ImageCaption"/>
-      </w:pPr>
-      <w:r>
-        <w:t xml:space="preserve">Вывожу имена файлов, имеющих расширение .conf</w:t>
-      </w:r>
-    </w:p>
-    <w:bookmarkEnd w:id="24"/>
-    <w:bookmarkStart w:id="26" w:name="X8d66f26f83bf54752f113d735ad8d1c7ff8d930"/>
+        <w:t xml:space="preserve">приобрела практические навыки: по управлению процессами (и заданиями), по проверке использования диска и обслуживанию файловых систем.</w:t>
+      </w:r>
+    </w:p>
+    <w:bookmarkEnd w:id="51"/>
+    <w:bookmarkStart w:id="52" w:name="section"/>
     <w:p>
       <w:pPr>
         <w:pStyle w:val="Heading2"/>
       </w:pPr>
-      <w:r>
-        <w:t xml:space="preserve">Определем, какие файлы начинаются с символа c</w:t>
-      </w:r>
     </w:p>
     <w:p>
       <w:pPr>
         <w:pStyle w:val="FirstParagraph"/>
       </w:pPr>
       <w:r>
-        <w:t xml:space="preserve">Определить, какие файлы в моем домашнем каталоге имеют имена, начинающиеся с символа c, можно несколькими командами, например: «find ~ -maxdepth 1 -name “c*” -print» (рис. -</w:t>
-      </w:r>
-      <w:r>
-        <w:t xml:space="preserve">@fig:003</w:t>
-      </w:r>
-      <w:r>
-        <w:t xml:space="preserve">).</w:t>
-      </w:r>
-    </w:p>
-    <w:p>
-      <w:pPr>
-        <w:pStyle w:val="CaptionedFigure"/>
-      </w:pPr>
-      <w:bookmarkStart w:id="25" w:name="fig:003"/>
-      <w:r>
-        <w:t xml:space="preserve">Определем, какие файлы начинаются с символа c</w:t>
-      </w:r>
-      <w:bookmarkEnd w:id="25"/>
-    </w:p>
-    <w:p>
-      <w:pPr>
-        <w:pStyle w:val="ImageCaption"/>
-      </w:pPr>
-      <w:r>
-        <w:t xml:space="preserve">Определем, какие файлы начинаются с символа c</w:t>
-      </w:r>
-    </w:p>
-    <w:bookmarkEnd w:id="26"/>
-    <w:bookmarkStart w:id="28" w:name="Xd22212eadfd3cea85b6403bb1cbf2e63386b045"/>
-    <w:p>
-      <w:pPr>
-        <w:pStyle w:val="Heading2"/>
-      </w:pPr>
-      <w:r>
-        <w:t xml:space="preserve">Вывод на экран (постранично) файлы, начинающиеся с символа h</w:t>
-      </w:r>
-    </w:p>
-    <w:p>
-      <w:pPr>
-        <w:pStyle w:val="FirstParagraph"/>
-      </w:pPr>
-      <w:r>
-        <w:t xml:space="preserve">Чтобы вывести на экран (постранично) имена файлов из каталога /etc, начинающиеся с символа h, воспользуемся командой «find /etc –maxdepth 1 –name “h*” | less» (рис. -</w:t>
-      </w:r>
-      <w:r>
-        <w:t xml:space="preserve">@fig:004</w:t>
-      </w:r>
-      <w:r>
-        <w:t xml:space="preserve">).</w:t>
-      </w:r>
-    </w:p>
-    <w:p>
-      <w:pPr>
-        <w:pStyle w:val="CaptionedFigure"/>
-      </w:pPr>
-      <w:bookmarkStart w:id="27" w:name="fig:004"/>
-      <w:r>
-        <w:t xml:space="preserve">Вывод на экран (постранично) файлы, начинающиеся с символа h</w:t>
-      </w:r>
-      <w:bookmarkEnd w:id="27"/>
-    </w:p>
-    <w:p>
-      <w:pPr>
-        <w:pStyle w:val="ImageCaption"/>
-      </w:pPr>
-      <w:r>
-        <w:t xml:space="preserve">Вывод на экран (постранично) файлы, начинающиеся с символа h</w:t>
-      </w:r>
-    </w:p>
-    <w:bookmarkEnd w:id="28"/>
-    <w:bookmarkStart w:id="30" w:name="Xd274b48c80ab162ed2a2ecf4295385fbc2e997a"/>
-    <w:p>
-      <w:pPr>
-        <w:pStyle w:val="Heading2"/>
-      </w:pPr>
-      <w:r>
-        <w:t xml:space="preserve">Запускаем в фоновом режиме процесс, который запишет файлы, начинающиеся с log</w:t>
-      </w:r>
-    </w:p>
-    <w:p>
-      <w:pPr>
-        <w:pStyle w:val="FirstParagraph"/>
-      </w:pPr>
-      <w:r>
-        <w:t xml:space="preserve">Запускаю в фоновом режиме процесс, который будет записывать в файл ~/logfile файлы, имена которых начинаются с log, используя команду «find / -name “log*” &gt; logfile &amp;» (рис. -</w:t>
-      </w:r>
-      <w:r>
-        <w:t xml:space="preserve">@fig:005</w:t>
-      </w:r>
-      <w:r>
-        <w:t xml:space="preserve">).</w:t>
-      </w:r>
-    </w:p>
-    <w:p>
-      <w:pPr>
-        <w:pStyle w:val="CaptionedFigure"/>
-      </w:pPr>
-      <w:bookmarkStart w:id="29" w:name="fig:005"/>
-      <w:r>
-        <w:t xml:space="preserve">Запускаем в фоновом режиме процесс, который запишет файлы, начинающиеся с log</w:t>
-      </w:r>
-      <w:bookmarkEnd w:id="29"/>
-    </w:p>
-    <w:p>
-      <w:pPr>
-        <w:pStyle w:val="ImageCaption"/>
-      </w:pPr>
-      <w:r>
-        <w:t xml:space="preserve">Запускаем в фоновом режиме процесс, который запишет файлы, начинающиеся с log</w:t>
-      </w:r>
-    </w:p>
-    <w:bookmarkEnd w:id="30"/>
-    <w:bookmarkStart w:id="32" w:name="запускаю-редактор-gedit-в-фоновом-режиме"/>
-    <w:p>
-      <w:pPr>
-        <w:pStyle w:val="Heading2"/>
-      </w:pPr>
-      <w:r>
-        <w:t xml:space="preserve">Запускаю редактор gedit в фоновом режиме</w:t>
-      </w:r>
-    </w:p>
-    <w:p>
-      <w:pPr>
-        <w:pStyle w:val="FirstParagraph"/>
-      </w:pPr>
-      <w:r>
-        <w:t xml:space="preserve">Запускаю редактор gedit в фоновом режиме командой «gedit &amp;» (рис. -</w:t>
-      </w:r>
-      <w:r>
-        <w:t xml:space="preserve">@fig:006</w:t>
-      </w:r>
-      <w:r>
-        <w:t xml:space="preserve">). После этого на экране появляется окно редактора.</w:t>
-      </w:r>
-    </w:p>
-    <w:p>
-      <w:pPr>
-        <w:pStyle w:val="CaptionedFigure"/>
-      </w:pPr>
-      <w:bookmarkStart w:id="31" w:name="fig:006"/>
-      <w:r>
-        <w:t xml:space="preserve">Запускаю редактор gedit в фоновом режиме</w:t>
-      </w:r>
-      <w:bookmarkEnd w:id="31"/>
-    </w:p>
-    <w:p>
-      <w:pPr>
-        <w:pStyle w:val="ImageCaption"/>
-      </w:pPr>
-      <w:r>
-        <w:t xml:space="preserve">Запускаю редактор gedit в фоновом режиме</w:t>
-      </w:r>
-    </w:p>
-    <w:bookmarkEnd w:id="32"/>
-    <w:bookmarkStart w:id="34" w:name="определяем-идентификатор-процесса-gedit"/>
-    <w:p>
-      <w:pPr>
-        <w:pStyle w:val="Heading2"/>
-      </w:pPr>
-      <w:r>
-        <w:t xml:space="preserve">Определяем идентификатор процесса gedit</w:t>
-      </w:r>
-    </w:p>
-    <w:p>
-      <w:pPr>
-        <w:pStyle w:val="FirstParagraph"/>
-      </w:pPr>
-      <w:r>
-        <w:t xml:space="preserve">Чтобы определить идентификатор процесса gedit, использую команду «ps | grep -i</w:t>
-      </w:r>
-      <w:r>
-        <w:t xml:space="preserve"> </w:t>
-      </w:r>
-      <w:r>
-        <w:t xml:space="preserve">“</w:t>
-      </w:r>
-      <w:r>
-        <w:t xml:space="preserve">gedit</w:t>
-      </w:r>
-      <w:r>
-        <w:t xml:space="preserve">”</w:t>
-      </w:r>
-      <w:r>
-        <w:t xml:space="preserve">». Наш процесс имеет PID 518 (рис. -</w:t>
-      </w:r>
-      <w:r>
-        <w:t xml:space="preserve">@fig:007</w:t>
-      </w:r>
-      <w:r>
-        <w:t xml:space="preserve">).</w:t>
-      </w:r>
-    </w:p>
-    <w:p>
-      <w:pPr>
-        <w:pStyle w:val="CaptionedFigure"/>
-      </w:pPr>
-      <w:bookmarkStart w:id="33" w:name="fig:007"/>
-      <w:r>
-        <w:t xml:space="preserve">Определяем идентификатор процесса gedit</w:t>
-      </w:r>
-      <w:bookmarkEnd w:id="33"/>
-    </w:p>
-    <w:p>
-      <w:pPr>
-        <w:pStyle w:val="ImageCaption"/>
-      </w:pPr>
-      <w:r>
-        <w:t xml:space="preserve">Определяем идентификатор процесса gedit</w:t>
-      </w:r>
-    </w:p>
-    <w:bookmarkEnd w:id="34"/>
-    <w:bookmarkStart w:id="36" w:name="Xee872030f4686890621afab6d36309a9f97d3c1"/>
-    <w:p>
-      <w:pPr>
-        <w:pStyle w:val="Heading2"/>
-      </w:pPr>
-      <w:r>
-        <w:t xml:space="preserve">Используем kill для завершения процесса gedit</w:t>
-      </w:r>
-    </w:p>
-    <w:p>
-      <w:pPr>
-        <w:pStyle w:val="FirstParagraph"/>
-      </w:pPr>
-      <w:r>
-        <w:t xml:space="preserve">Прочитав информацию о команде kill с помощью команды «man kill», использую её для завершения процесса gedit (команда «kill 518») (рис. -</w:t>
-      </w:r>
-      <w:r>
-        <w:t xml:space="preserve">@fig:008</w:t>
-      </w:r>
-      <w:r>
-        <w:t xml:space="preserve">).</w:t>
-      </w:r>
-    </w:p>
-    <w:p>
-      <w:pPr>
-        <w:pStyle w:val="CaptionedFigure"/>
-      </w:pPr>
-      <w:bookmarkStart w:id="35" w:name="fig:008"/>
-      <w:r>
-        <w:t xml:space="preserve">Используем kill для завершения процесса gedit</w:t>
-      </w:r>
-      <w:bookmarkEnd w:id="35"/>
-    </w:p>
-    <w:p>
-      <w:pPr>
-        <w:pStyle w:val="ImageCaption"/>
-      </w:pPr>
-      <w:r>
-        <w:t xml:space="preserve">Используем kill для завершения процесса gedit</w:t>
-      </w:r>
-    </w:p>
-    <w:bookmarkEnd w:id="36"/>
-    <w:bookmarkStart w:id="38" w:name="используем-df-и-du"/>
-    <w:p>
-      <w:pPr>
-        <w:pStyle w:val="Heading2"/>
-      </w:pPr>
-      <w:r>
-        <w:t xml:space="preserve">Используем df и du</w:t>
-      </w:r>
-    </w:p>
-    <w:p>
-      <w:pPr>
-        <w:pStyle w:val="FirstParagraph"/>
-      </w:pPr>
-      <w:r>
-        <w:t xml:space="preserve">C помощью команд «man df» и «man du» узнаю информацию по необходимым командам и далее использую их (рис. -</w:t>
-      </w:r>
-      <w:r>
-        <w:t xml:space="preserve">@fig:009</w:t>
-      </w:r>
-      <w:r>
-        <w:t xml:space="preserve">).</w:t>
-      </w:r>
-    </w:p>
-    <w:p>
-      <w:pPr>
-        <w:pStyle w:val="CaptionedFigure"/>
-      </w:pPr>
-      <w:bookmarkStart w:id="37" w:name="fig:009"/>
-      <w:r>
-        <w:t xml:space="preserve">Используем df и du</w:t>
-      </w:r>
-      <w:bookmarkEnd w:id="37"/>
-    </w:p>
-    <w:p>
-      <w:pPr>
-        <w:pStyle w:val="ImageCaption"/>
-      </w:pPr>
-      <w:r>
-        <w:t xml:space="preserve">Используем df и du</w:t>
-      </w:r>
-    </w:p>
-    <w:bookmarkEnd w:id="38"/>
-    <w:bookmarkStart w:id="40" w:name="X30c02af2ee614fceddaac7612b2e7224b862985"/>
-    <w:p>
-      <w:pPr>
-        <w:pStyle w:val="Heading2"/>
-      </w:pPr>
-      <w:r>
-        <w:t xml:space="preserve">Вывод имен всех директорий, имеющихся в домашнем каталоге</w:t>
-      </w:r>
-    </w:p>
-    <w:p>
-      <w:pPr>
-        <w:pStyle w:val="FirstParagraph"/>
-      </w:pPr>
-      <w:r>
-        <w:t xml:space="preserve">Получаем информацию с помощью команды «man find» и выводим имена всех директорий, имеющихся в домашнем каталоге с помощью команды «find ~ -type d» (рис. -</w:t>
-      </w:r>
-      <w:r>
-        <w:t xml:space="preserve">@fig:010</w:t>
-      </w:r>
-      <w:r>
-        <w:t xml:space="preserve">).</w:t>
-      </w:r>
-    </w:p>
-    <w:p>
-      <w:pPr>
-        <w:pStyle w:val="CaptionedFigure"/>
-      </w:pPr>
-      <w:bookmarkStart w:id="39" w:name="fig:010"/>
-      <w:r>
-        <w:t xml:space="preserve">Вывод имен всех директорий, имеющихся в домашнем каталоге</w:t>
-      </w:r>
-      <w:bookmarkEnd w:id="39"/>
-    </w:p>
-    <w:p>
-      <w:pPr>
-        <w:pStyle w:val="ImageCaption"/>
-      </w:pPr>
-      <w:r>
-        <w:t xml:space="preserve">Вывод имен всех директорий, имеющихся в домашнем каталоге</w:t>
-      </w:r>
-    </w:p>
-    <w:bookmarkEnd w:id="40"/>
-    <w:bookmarkStart w:id="41" w:name="вывод"/>
-    <w:p>
-      <w:pPr>
-        <w:pStyle w:val="Heading2"/>
-      </w:pPr>
-      <w:r>
-        <w:t xml:space="preserve">Вывод</w:t>
-      </w:r>
-    </w:p>
-    <w:p>
-      <w:pPr>
-        <w:pStyle w:val="FirstParagraph"/>
-      </w:pPr>
-      <w:r>
-        <w:t xml:space="preserve">В ходе выполнения данной лабораторной работы я изучила инструменты поиска файлов и фильтрации текстовых данных, а также</w:t>
-      </w:r>
-      <w:r>
-        <w:t xml:space="preserve"> </w:t>
-      </w:r>
-      <w:r>
-        <w:t xml:space="preserve">приобрела практические навыки: по управлению процессами (и заданиями), по проверке использования диска и обслуживанию файловых систем.</w:t>
-      </w:r>
-    </w:p>
-    <w:bookmarkEnd w:id="41"/>
-    <w:bookmarkStart w:id="42" w:name="section"/>
-    <w:p>
-      <w:pPr>
-        <w:pStyle w:val="Heading2"/>
-      </w:pPr>
-    </w:p>
-    <w:p>
-      <w:pPr>
-        <w:pStyle w:val="FirstParagraph"/>
-      </w:pPr>
-      <w:r>
         <w:t xml:space="preserve">Спасибо за внимание!</w:t>
       </w:r>
     </w:p>
-    <w:bookmarkEnd w:id="42"/>
+    <w:bookmarkEnd w:id="52"/>
     <w:sectPr/>
   </w:body>
 </w:document>
